--- a/Entregar/Relatório_G24.docx
+++ b/Entregar/Relatório_G24.docx
@@ -254,6 +254,13 @@
     </w:p>
     <w:p/>
     <w:p>
+      <w:pPr>
+        <w:rPr>
+          <w:rFonts w:eastAsiaTheme="minorEastAsia"/>
+          <w:i/>
+          <w:iCs/>
+        </w:rPr>
+      </w:pPr>
       <w:r>
         <w:t xml:space="preserve">A simulação foi do tipo </w:t>
       </w:r>
@@ -414,7 +421,14 @@
         <w:rPr>
           <w:rFonts w:eastAsiaTheme="minorEastAsia"/>
         </w:rPr>
-        <w:t xml:space="preserve"> . Assim, para realizar a simulação utilizamos o comando </w:t>
+        <w:t xml:space="preserve"> . Assim, para realizar a simulação utilizamos o </w:t>
+      </w:r>
+      <w:proofErr w:type="gramStart"/>
+      <w:r>
+        <w:rPr>
+          <w:rFonts w:eastAsiaTheme="minorEastAsia"/>
+        </w:rPr>
+        <w:t xml:space="preserve">comando </w:t>
       </w:r>
       <w:r>
         <w:rPr>
@@ -424,6 +438,7 @@
         </w:rPr>
         <w:t>Solve</w:t>
       </w:r>
+      <w:proofErr w:type="gramEnd"/>
       <w:r>
         <w:rPr>
           <w:rFonts w:eastAsiaTheme="minorEastAsia"/>
@@ -457,6 +472,20 @@
         <w:t>.</w:t>
       </w:r>
     </w:p>
+    <w:p>
+      <w:pPr>
+        <w:rPr>
+          <w:rFonts w:eastAsiaTheme="minorEastAsia"/>
+        </w:rPr>
+      </w:pPr>
+      <w:r>
+        <w:rPr>
+          <w:rFonts w:eastAsiaTheme="minorEastAsia"/>
+        </w:rPr>
+        <w:t>Utilizamos malhas de triangulares de 3 e 6 nós.</w:t>
+      </w:r>
+    </w:p>
+    <w:p/>
     <w:sectPr>
       <w:pgSz w:w="11906" w:h="16838"/>
       <w:pgMar w:top="1417" w:right="1701" w:bottom="1417" w:left="1701" w:header="708" w:footer="708" w:gutter="0"/>

--- a/Entregar/Relatório_G24.docx
+++ b/Entregar/Relatório_G24.docx
@@ -152,19 +152,7 @@
               <w:rPr>
                 <w:rFonts w:ascii="Cambria Math" w:hAnsi="Cambria Math"/>
               </w:rPr>
-              <m:t>m</m:t>
-            </m:r>
-            <m:r>
-              <w:rPr>
-                <w:rFonts w:ascii="Cambria Math" w:hAnsi="Cambria Math"/>
-              </w:rPr>
-              <m:t>°</m:t>
-            </m:r>
-            <m:r>
-              <w:rPr>
-                <w:rFonts w:ascii="Cambria Math" w:hAnsi="Cambria Math"/>
-              </w:rPr>
-              <m:t>C</m:t>
+              <m:t>m°C</m:t>
             </m:r>
           </m:den>
         </m:f>
@@ -486,6 +474,24 @@
       </w:r>
     </w:p>
     <w:p/>
+    <w:p/>
+    <w:p/>
+    <w:p/>
+    <w:p>
+      <w:r>
+        <w:t xml:space="preserve">Com a simetria da malha sobre o eixo x, podemos observar que é possível fazer as simulações apenas com metade da malha. </w:t>
+      </w:r>
+    </w:p>
+    <w:p>
+      <w:r>
+        <w:t xml:space="preserve">Para 8 pontos definidos previamente, podemos ver que os valores de potencial e velocidade são consideravelmente semelhantes, sendo visível na tabela abaixo apresentada. </w:t>
+      </w:r>
+    </w:p>
+    <w:p>
+      <w:r>
+        <w:t>Assim, obtivemos todos os valores necessários para os 8 pontos com metade da malha, reduzindo assim o esforço computacional, visto que os resultados apresentam uma percentagem de erro muito reduzida.</w:t>
+      </w:r>
+    </w:p>
     <w:sectPr>
       <w:pgSz w:w="11906" w:h="16838"/>
       <w:pgMar w:top="1417" w:right="1701" w:bottom="1417" w:left="1701" w:header="708" w:footer="708" w:gutter="0"/>
